--- a/Document/req/ITBook的整体介绍.docx
+++ b/Document/req/ITBook的整体介绍.docx
@@ -1,15 +1,21 @@
 
 <file path=word/document.xml><?xml version="1.0" encoding="utf-8"?>
-<w:document xmlns:ve="http://schemas.openxmlformats.org/markup-compatibility/2006" xmlns:o="urn:schemas-microsoft-com:office:office" xmlns:r="http://schemas.openxmlformats.org/officeDocument/2006/relationships" xmlns:m="http://schemas.openxmlformats.org/officeDocument/2006/math" xmlns:v="urn:schemas-microsoft-com:vml" xmlns:wp="http://schemas.openxmlformats.org/drawingml/2006/wordprocessingDrawing" xmlns:w10="urn:schemas-microsoft-com:office:word" xmlns:w="http://schemas.openxmlformats.org/wordprocessingml/2006/main" xmlns:wne="http://schemas.microsoft.com/office/word/2006/wordml">
+<w:document xmlns:wpc="http://schemas.microsoft.com/office/word/2010/wordprocessingCanvas" xmlns:mc="http://schemas.openxmlformats.org/markup-compatibility/2006" xmlns:o="urn:schemas-microsoft-com:office:office" xmlns:r="http://schemas.openxmlformats.org/officeDocument/2006/relationships" xmlns:m="http://schemas.openxmlformats.org/officeDocument/2006/math" xmlns:v="urn:schemas-microsoft-com:vml" xmlns:wp14="http://schemas.microsoft.com/office/word/2010/wordprocessingDrawing" xmlns:wp="http://schemas.openxmlformats.org/drawingml/2006/wordprocessingDrawing" xmlns:w10="urn:schemas-microsoft-com:office:word" xmlns:w="http://schemas.openxmlformats.org/wordprocessingml/2006/main" xmlns:w14="http://schemas.microsoft.com/office/word/2010/wordml" xmlns:wpg="http://schemas.microsoft.com/office/word/2010/wordprocessingGroup" xmlns:wpi="http://schemas.microsoft.com/office/word/2010/wordprocessingInk" xmlns:wne="http://schemas.microsoft.com/office/word/2006/wordml" xmlns:wps="http://schemas.microsoft.com/office/word/2010/wordprocessingShape" mc:Ignorable="w14 wp14">
   <w:body>
     <w:p>
       <w:pPr>
         <w:pStyle w:val="2"/>
         <w:jc w:val="center"/>
-        <w:rPr>
-          <w:rFonts w:hint="eastAsia"/>
-        </w:rPr>
-      </w:pPr>
+      </w:pPr>
+      <w:r>
+        <w:t>O</w:t>
+      </w:r>
+      <w:r>
+        <w:rPr>
+          <w:rFonts w:hint="eastAsia"/>
+        </w:rPr>
+        <w:t xml:space="preserve"> </w:t>
+      </w:r>
       <w:r>
         <w:t>IT Book</w:t>
       </w:r>
@@ -63,11 +69,6 @@
       </w:r>
     </w:p>
     <w:p>
-      <w:pPr>
-        <w:rPr>
-          <w:rFonts w:hint="eastAsia"/>
-        </w:rPr>
-      </w:pPr>
       <w:r>
         <w:rPr>
           <w:rFonts w:hint="eastAsia"/>
@@ -118,11 +119,6 @@
       </w:r>
     </w:p>
     <w:p>
-      <w:pPr>
-        <w:rPr>
-          <w:rFonts w:hint="eastAsia"/>
-        </w:rPr>
-      </w:pPr>
       <w:r>
         <w:rPr>
           <w:rFonts w:hint="eastAsia"/>
@@ -144,9 +140,6 @@
           <w:numId w:val="1"/>
         </w:numPr>
         <w:ind w:firstLineChars="0"/>
-        <w:rPr>
-          <w:rFonts w:hint="eastAsia"/>
-        </w:rPr>
       </w:pPr>
       <w:r>
         <w:rPr>
@@ -163,9 +156,6 @@
           <w:numId w:val="1"/>
         </w:numPr>
         <w:ind w:firstLineChars="0"/>
-        <w:rPr>
-          <w:rFonts w:hint="eastAsia"/>
-        </w:rPr>
       </w:pPr>
       <w:r>
         <w:rPr>
@@ -212,9 +202,6 @@
           <w:numId w:val="1"/>
         </w:numPr>
         <w:ind w:firstLineChars="0"/>
-        <w:rPr>
-          <w:rFonts w:hint="eastAsia"/>
-        </w:rPr>
       </w:pPr>
       <w:r>
         <w:rPr>
@@ -261,9 +248,6 @@
           <w:numId w:val="1"/>
         </w:numPr>
         <w:ind w:firstLineChars="0"/>
-        <w:rPr>
-          <w:rFonts w:hint="eastAsia"/>
-        </w:rPr>
       </w:pPr>
       <w:r>
         <w:rPr>
@@ -328,9 +312,6 @@
           <w:numId w:val="1"/>
         </w:numPr>
         <w:ind w:firstLineChars="0"/>
-        <w:rPr>
-          <w:rFonts w:hint="eastAsia"/>
-        </w:rPr>
       </w:pPr>
       <w:r>
         <w:rPr>
@@ -347,9 +328,6 @@
           <w:numId w:val="1"/>
         </w:numPr>
         <w:ind w:firstLineChars="0"/>
-        <w:rPr>
-          <w:rFonts w:hint="eastAsia"/>
-        </w:rPr>
       </w:pPr>
       <w:r>
         <w:rPr>
@@ -380,26 +358,9 @@
         <w:t>做这个网站下来，对自己的技术水平会有很大的提高！</w:t>
       </w:r>
     </w:p>
-    <w:p>
-      <w:pPr>
-        <w:rPr>
-          <w:rFonts w:hint="eastAsia"/>
-        </w:rPr>
-      </w:pPr>
-    </w:p>
-    <w:p>
-      <w:pPr>
-        <w:rPr>
-          <w:rFonts w:hint="eastAsia"/>
-        </w:rPr>
-      </w:pPr>
-    </w:p>
-    <w:p>
-      <w:pPr>
-        <w:rPr>
-          <w:rFonts w:hint="eastAsia"/>
-        </w:rPr>
-      </w:pPr>
+    <w:p/>
+    <w:p/>
+    <w:p>
       <w:r>
         <w:rPr>
           <w:rFonts w:hint="eastAsia"/>
@@ -421,9 +382,6 @@
           <w:numId w:val="2"/>
         </w:numPr>
         <w:ind w:firstLineChars="0"/>
-        <w:rPr>
-          <w:rFonts w:hint="eastAsia"/>
-        </w:rPr>
       </w:pPr>
       <w:r>
         <w:rPr>
@@ -440,9 +398,6 @@
           <w:numId w:val="2"/>
         </w:numPr>
         <w:ind w:firstLineChars="0"/>
-        <w:rPr>
-          <w:rFonts w:hint="eastAsia"/>
-        </w:rPr>
       </w:pPr>
       <w:r>
         <w:rPr>
@@ -486,9 +441,6 @@
           <w:numId w:val="2"/>
         </w:numPr>
         <w:ind w:firstLineChars="0"/>
-        <w:rPr>
-          <w:rFonts w:hint="eastAsia"/>
-        </w:rPr>
       </w:pPr>
       <w:r>
         <w:rPr>
@@ -501,9 +453,6 @@
       <w:pPr>
         <w:pStyle w:val="a6"/>
         <w:ind w:left="1140" w:firstLineChars="0" w:firstLine="0"/>
-        <w:rPr>
-          <w:rFonts w:hint="eastAsia"/>
-        </w:rPr>
       </w:pPr>
       <w:r>
         <w:rPr>
@@ -511,7 +460,7 @@
         </w:rPr>
         <w:t>网址：</w:t>
       </w:r>
-      <w:hyperlink r:id="rId7" w:history="1">
+      <w:hyperlink r:id="rId8" w:history="1">
         <w:r>
           <w:rPr>
             <w:rStyle w:val="a7"/>
@@ -520,13 +469,7 @@
         </w:r>
       </w:hyperlink>
     </w:p>
-    <w:p>
-      <w:pPr>
-        <w:rPr>
-          <w:rFonts w:hint="eastAsia"/>
-        </w:rPr>
-      </w:pPr>
-    </w:p>
+    <w:p/>
     <w:p/>
     <w:p>
       <w:pPr>
@@ -570,11 +513,6 @@
       </w:r>
     </w:p>
     <w:p>
-      <w:pPr>
-        <w:rPr>
-          <w:rFonts w:hint="eastAsia"/>
-        </w:rPr>
-      </w:pPr>
       <w:r>
         <w:rPr>
           <w:rFonts w:hint="eastAsia"/>
@@ -596,9 +534,6 @@
           <w:numId w:val="3"/>
         </w:numPr>
         <w:ind w:firstLineChars="0"/>
-        <w:rPr>
-          <w:rFonts w:hint="eastAsia"/>
-        </w:rPr>
       </w:pPr>
       <w:r>
         <w:rPr>
@@ -615,17 +550,9 @@
           <w:numId w:val="3"/>
         </w:numPr>
         <w:ind w:firstLineChars="0"/>
-        <w:rPr>
-          <w:rFonts w:hint="eastAsia"/>
-        </w:rPr>
-      </w:pPr>
-    </w:p>
-    <w:p>
-      <w:pPr>
-        <w:rPr>
-          <w:rFonts w:hint="eastAsia"/>
-        </w:rPr>
-      </w:pPr>
+      </w:pPr>
+    </w:p>
+    <w:p>
       <w:r>
         <w:rPr>
           <w:rFonts w:hint="eastAsia"/>
@@ -647,9 +574,6 @@
           <w:numId w:val="4"/>
         </w:numPr>
         <w:ind w:firstLineChars="0"/>
-        <w:rPr>
-          <w:rFonts w:hint="eastAsia"/>
-        </w:rPr>
       </w:pPr>
       <w:r>
         <w:rPr>
@@ -662,11 +586,8 @@
       <w:pPr>
         <w:pStyle w:val="a6"/>
         <w:ind w:left="1140" w:firstLineChars="0" w:firstLine="0"/>
-        <w:rPr>
-          <w:rFonts w:hint="eastAsia"/>
-        </w:rPr>
-      </w:pPr>
-      <w:hyperlink r:id="rId8" w:history="1">
+      </w:pPr>
+      <w:hyperlink r:id="rId9" w:history="1">
         <w:r>
           <w:rPr>
             <w:rStyle w:val="a7"/>
@@ -680,7 +601,6 @@
         <w:pStyle w:val="a6"/>
         <w:ind w:left="1140" w:firstLineChars="0" w:firstLine="0"/>
         <w:rPr>
-          <w:rFonts w:hint="eastAsia"/>
           <w:b/>
           <w:color w:val="FF0000"/>
         </w:rPr>
@@ -702,9 +622,6 @@
           <w:numId w:val="4"/>
         </w:numPr>
         <w:ind w:firstLineChars="0"/>
-        <w:rPr>
-          <w:rFonts w:hint="eastAsia"/>
-        </w:rPr>
       </w:pPr>
       <w:r>
         <w:rPr>
@@ -717,18 +634,12 @@
       <w:pPr>
         <w:pStyle w:val="a6"/>
         <w:ind w:left="1140" w:firstLineChars="0" w:firstLine="0"/>
-        <w:rPr>
-          <w:rFonts w:hint="eastAsia"/>
-        </w:rPr>
       </w:pPr>
     </w:p>
     <w:p>
       <w:pPr>
         <w:pStyle w:val="a6"/>
         <w:ind w:left="1140" w:firstLineChars="0" w:firstLine="0"/>
-        <w:rPr>
-          <w:rFonts w:hint="eastAsia"/>
-        </w:rPr>
       </w:pPr>
       <w:r>
         <w:rPr>
@@ -754,7 +665,7 @@
                     </pic:cNvPicPr>
                   </pic:nvPicPr>
                   <pic:blipFill>
-                    <a:blip r:embed="rId9"/>
+                    <a:blip r:embed="rId10"/>
                     <a:srcRect/>
                     <a:stretch>
                       <a:fillRect/>
@@ -787,18 +698,12 @@
       <w:pPr>
         <w:pStyle w:val="a6"/>
         <w:ind w:left="1140" w:firstLineChars="0" w:firstLine="0"/>
-        <w:rPr>
-          <w:rFonts w:hint="eastAsia"/>
-        </w:rPr>
       </w:pPr>
     </w:p>
     <w:p>
       <w:pPr>
         <w:pStyle w:val="a6"/>
         <w:ind w:left="1140" w:firstLineChars="0" w:firstLine="0"/>
-        <w:rPr>
-          <w:rFonts w:hint="eastAsia"/>
-        </w:rPr>
       </w:pPr>
       <w:r>
         <w:rPr>
@@ -812,7 +717,6 @@
         <w:pStyle w:val="a6"/>
         <w:ind w:left="1140" w:firstLineChars="0" w:firstLine="0"/>
         <w:rPr>
-          <w:rFonts w:hint="eastAsia"/>
           <w:b/>
           <w:color w:val="FF0000"/>
         </w:rPr>
@@ -847,7 +751,6 @@
         <w:pStyle w:val="a6"/>
         <w:ind w:left="1140" w:firstLineChars="0" w:firstLine="0"/>
         <w:rPr>
-          <w:rFonts w:hint="eastAsia"/>
           <w:b/>
           <w:color w:val="FF0000"/>
         </w:rPr>
@@ -862,7 +765,6 @@
         </w:numPr>
         <w:ind w:firstLineChars="0"/>
         <w:rPr>
-          <w:rFonts w:hint="eastAsia"/>
           <w:b/>
           <w:color w:val="FF0000"/>
         </w:rPr>
@@ -880,18 +782,12 @@
       <w:pPr>
         <w:pStyle w:val="a6"/>
         <w:ind w:left="1140" w:firstLineChars="0" w:firstLine="0"/>
-        <w:rPr>
-          <w:rFonts w:hint="eastAsia"/>
-        </w:rPr>
       </w:pPr>
     </w:p>
     <w:p>
       <w:pPr>
         <w:pStyle w:val="a6"/>
         <w:ind w:left="1140" w:firstLineChars="0" w:firstLine="0"/>
-        <w:rPr>
-          <w:rFonts w:hint="eastAsia"/>
-        </w:rPr>
       </w:pPr>
       <w:r>
         <w:rPr>
@@ -904,9 +800,6 @@
       <w:pPr>
         <w:pStyle w:val="a6"/>
         <w:ind w:left="1140" w:firstLineChars="0" w:firstLine="0"/>
-        <w:rPr>
-          <w:rFonts w:hint="eastAsia"/>
-        </w:rPr>
       </w:pPr>
       <w:r>
         <w:rPr>
@@ -919,18 +812,12 @@
       <w:pPr>
         <w:pStyle w:val="a6"/>
         <w:ind w:left="1140" w:firstLineChars="0" w:firstLine="0"/>
-        <w:rPr>
-          <w:rFonts w:hint="eastAsia"/>
-        </w:rPr>
       </w:pPr>
     </w:p>
     <w:p>
       <w:pPr>
         <w:pStyle w:val="a6"/>
         <w:ind w:left="1140" w:firstLineChars="0" w:firstLine="0"/>
-        <w:rPr>
-          <w:rFonts w:hint="eastAsia"/>
-        </w:rPr>
       </w:pPr>
       <w:r>
         <w:rPr>
@@ -944,7 +831,6 @@
         <w:pStyle w:val="a6"/>
         <w:ind w:left="1140" w:firstLineChars="0" w:firstLine="0"/>
         <w:rPr>
-          <w:rFonts w:hint="eastAsia"/>
           <w:b/>
           <w:color w:val="FF0000"/>
         </w:rPr>
@@ -993,7 +879,6 @@
         <w:pStyle w:val="a6"/>
         <w:ind w:left="1140" w:firstLineChars="0" w:firstLine="0"/>
         <w:rPr>
-          <w:rFonts w:hint="eastAsia"/>
           <w:b/>
           <w:color w:val="FF0000"/>
         </w:rPr>
@@ -1027,7 +912,6 @@
         <w:pStyle w:val="a6"/>
         <w:ind w:left="1140" w:firstLineChars="0" w:firstLine="0"/>
         <w:rPr>
-          <w:rFonts w:hint="eastAsia"/>
           <w:b/>
           <w:color w:val="FF0000"/>
         </w:rPr>
@@ -1062,7 +946,6 @@
         <w:pStyle w:val="a6"/>
         <w:ind w:left="1140" w:firstLineChars="0" w:firstLine="0"/>
         <w:rPr>
-          <w:rFonts w:hint="eastAsia"/>
           <w:b/>
           <w:color w:val="FF0000"/>
         </w:rPr>
@@ -1080,9 +963,6 @@
       <w:pPr>
         <w:pStyle w:val="a6"/>
         <w:ind w:left="1140" w:firstLineChars="0" w:firstLine="0"/>
-        <w:rPr>
-          <w:rFonts w:hint="eastAsia"/>
-        </w:rPr>
       </w:pPr>
     </w:p>
     <w:p>
@@ -1090,7 +970,6 @@
         <w:pStyle w:val="a6"/>
         <w:ind w:left="1140" w:firstLineChars="0" w:firstLine="0"/>
         <w:rPr>
-          <w:rFonts w:hint="eastAsia"/>
           <w:color w:val="0070C0"/>
         </w:rPr>
       </w:pPr>
@@ -1114,7 +993,6 @@
         <w:pStyle w:val="a6"/>
         <w:ind w:left="1140" w:firstLineChars="0" w:firstLine="0"/>
         <w:rPr>
-          <w:rFonts w:hint="eastAsia"/>
           <w:color w:val="0070C0"/>
         </w:rPr>
       </w:pPr>
@@ -1145,7 +1023,6 @@
         <w:pStyle w:val="a6"/>
         <w:ind w:left="1140" w:firstLineChars="0" w:firstLine="0"/>
         <w:rPr>
-          <w:rFonts w:hint="eastAsia"/>
           <w:color w:val="0070C0"/>
         </w:rPr>
       </w:pPr>
@@ -1162,7 +1039,6 @@
         <w:pStyle w:val="a6"/>
         <w:ind w:left="1140" w:firstLineChars="0" w:firstLine="0"/>
         <w:rPr>
-          <w:rFonts w:hint="eastAsia"/>
           <w:color w:val="0070C0"/>
         </w:rPr>
       </w:pPr>
@@ -1187,7 +1063,6 @@
         <w:pStyle w:val="a6"/>
         <w:ind w:left="1140" w:firstLineChars="0" w:firstLine="0"/>
         <w:rPr>
-          <w:rFonts w:hint="eastAsia"/>
           <w:color w:val="0070C0"/>
         </w:rPr>
       </w:pPr>
@@ -1211,7 +1086,6 @@
         <w:pStyle w:val="a6"/>
         <w:ind w:left="1140" w:firstLineChars="0" w:firstLine="0"/>
         <w:rPr>
-          <w:rFonts w:hint="eastAsia"/>
           <w:color w:val="0070C0"/>
         </w:rPr>
       </w:pPr>
@@ -1235,7 +1109,6 @@
         <w:pStyle w:val="a6"/>
         <w:ind w:left="1140" w:firstLineChars="0" w:firstLine="0"/>
         <w:rPr>
-          <w:rFonts w:hint="eastAsia"/>
           <w:color w:val="0070C0"/>
         </w:rPr>
       </w:pPr>
@@ -1259,7 +1132,6 @@
         <w:pStyle w:val="a6"/>
         <w:ind w:left="1140" w:firstLineChars="0" w:firstLine="0"/>
         <w:rPr>
-          <w:rFonts w:hint="eastAsia"/>
           <w:color w:val="0070C0"/>
         </w:rPr>
       </w:pPr>
@@ -1282,25 +1154,14 @@
       <w:pPr>
         <w:pStyle w:val="a6"/>
         <w:ind w:left="1140" w:firstLineChars="0" w:firstLine="0"/>
-        <w:rPr>
-          <w:rFonts w:hint="eastAsia"/>
-        </w:rPr>
       </w:pPr>
     </w:p>
     <w:p>
       <w:pPr>
         <w:ind w:firstLineChars="250" w:firstLine="525"/>
-        <w:rPr>
-          <w:rFonts w:hint="eastAsia"/>
-        </w:rPr>
-      </w:pPr>
-    </w:p>
-    <w:p>
-      <w:pPr>
-        <w:rPr>
-          <w:rFonts w:hint="eastAsia"/>
-        </w:rPr>
-      </w:pPr>
+      </w:pPr>
+    </w:p>
+    <w:p>
       <w:r>
         <w:rPr>
           <w:rFonts w:hint="eastAsia"/>
@@ -1322,9 +1183,6 @@
           <w:numId w:val="5"/>
         </w:numPr>
         <w:ind w:firstLineChars="0"/>
-        <w:rPr>
-          <w:rFonts w:hint="eastAsia"/>
-        </w:rPr>
       </w:pPr>
       <w:r>
         <w:rPr>
@@ -1341,9 +1199,6 @@
           <w:numId w:val="5"/>
         </w:numPr>
         <w:ind w:firstLineChars="0"/>
-        <w:rPr>
-          <w:rFonts w:hint="eastAsia"/>
-        </w:rPr>
       </w:pPr>
       <w:r>
         <w:rPr>
@@ -1356,11 +1211,8 @@
       <w:pPr>
         <w:pStyle w:val="a6"/>
         <w:ind w:left="1140" w:firstLineChars="0" w:firstLine="0"/>
-        <w:rPr>
-          <w:rFonts w:hint="eastAsia"/>
-        </w:rPr>
-      </w:pPr>
-      <w:hyperlink r:id="rId10" w:history="1">
+      </w:pPr>
+      <w:hyperlink r:id="rId11" w:history="1">
         <w:r>
           <w:rPr>
             <w:rStyle w:val="a7"/>
@@ -1374,7 +1226,6 @@
         <w:pStyle w:val="a6"/>
         <w:ind w:left="1140" w:firstLineChars="0" w:firstLine="0"/>
         <w:rPr>
-          <w:rFonts w:hint="eastAsia"/>
           <w:b/>
           <w:color w:val="FF0000"/>
         </w:rPr>
@@ -1396,9 +1247,6 @@
           <w:numId w:val="5"/>
         </w:numPr>
         <w:ind w:firstLineChars="0"/>
-        <w:rPr>
-          <w:rFonts w:hint="eastAsia"/>
-        </w:rPr>
       </w:pPr>
       <w:r>
         <w:rPr>
@@ -1427,9 +1275,6 @@
           <w:numId w:val="5"/>
         </w:numPr>
         <w:ind w:firstLineChars="0"/>
-        <w:rPr>
-          <w:rFonts w:hint="eastAsia"/>
-        </w:rPr>
       </w:pPr>
       <w:r>
         <w:rPr>
@@ -1472,9 +1317,6 @@
           <w:numId w:val="5"/>
         </w:numPr>
         <w:ind w:firstLineChars="0"/>
-        <w:rPr>
-          <w:rFonts w:hint="eastAsia"/>
-        </w:rPr>
       </w:pPr>
       <w:r>
         <w:rPr>
@@ -1487,26 +1329,15 @@
       <w:pPr>
         <w:pStyle w:val="a6"/>
         <w:ind w:left="1140" w:firstLineChars="0" w:firstLine="0"/>
-        <w:rPr>
-          <w:rFonts w:hint="eastAsia"/>
-        </w:rPr>
       </w:pPr>
     </w:p>
     <w:p>
       <w:pPr>
         <w:pStyle w:val="a6"/>
         <w:ind w:left="1140" w:firstLineChars="0" w:firstLine="0"/>
-        <w:rPr>
-          <w:rFonts w:hint="eastAsia"/>
-        </w:rPr>
-      </w:pPr>
-    </w:p>
-    <w:p>
-      <w:pPr>
-        <w:rPr>
-          <w:rFonts w:hint="eastAsia"/>
-        </w:rPr>
-      </w:pPr>
+      </w:pPr>
+    </w:p>
+    <w:p>
       <w:r>
         <w:rPr>
           <w:rFonts w:hint="eastAsia"/>
@@ -1528,9 +1359,6 @@
           <w:numId w:val="6"/>
         </w:numPr>
         <w:ind w:firstLineChars="0"/>
-        <w:rPr>
-          <w:rFonts w:hint="eastAsia"/>
-        </w:rPr>
       </w:pPr>
       <w:r>
         <w:rPr>
@@ -1542,11 +1370,8 @@
     <w:p>
       <w:pPr>
         <w:ind w:left="840"/>
-        <w:rPr>
-          <w:rFonts w:hint="eastAsia"/>
-        </w:rPr>
-      </w:pPr>
-      <w:hyperlink r:id="rId11" w:history="1">
+      </w:pPr>
+      <w:hyperlink r:id="rId12" w:history="1">
         <w:r>
           <w:rPr>
             <w:rStyle w:val="a7"/>
@@ -1558,9 +1383,6 @@
     <w:p>
       <w:pPr>
         <w:ind w:left="840"/>
-        <w:rPr>
-          <w:rFonts w:hint="eastAsia"/>
-        </w:rPr>
       </w:pPr>
       <w:r>
         <w:rPr>
@@ -1577,9 +1399,6 @@
           <w:numId w:val="6"/>
         </w:numPr>
         <w:ind w:firstLineChars="0"/>
-        <w:rPr>
-          <w:rFonts w:hint="eastAsia"/>
-        </w:rPr>
       </w:pPr>
       <w:r>
         <w:rPr>
@@ -1588,19 +1407,8 @@
         <w:t>回复就是回复了，应该没什么好说的</w:t>
       </w:r>
     </w:p>
-    <w:p>
-      <w:pPr>
-        <w:rPr>
-          <w:rFonts w:hint="eastAsia"/>
-        </w:rPr>
-      </w:pPr>
-    </w:p>
-    <w:p>
-      <w:pPr>
-        <w:rPr>
-          <w:rFonts w:hint="eastAsia"/>
-        </w:rPr>
-      </w:pPr>
+    <w:p/>
+    <w:p>
       <w:r>
         <w:rPr>
           <w:rFonts w:hint="eastAsia"/>
@@ -1622,9 +1430,6 @@
           <w:numId w:val="9"/>
         </w:numPr>
         <w:ind w:firstLineChars="0"/>
-        <w:rPr>
-          <w:rFonts w:hint="eastAsia"/>
-        </w:rPr>
       </w:pPr>
       <w:r>
         <w:rPr>
@@ -1653,9 +1458,6 @@
           <w:numId w:val="9"/>
         </w:numPr>
         <w:ind w:firstLineChars="0"/>
-        <w:rPr>
-          <w:rFonts w:hint="eastAsia"/>
-        </w:rPr>
       </w:pPr>
       <w:r>
         <w:rPr>
@@ -1672,9 +1474,6 @@
           <w:numId w:val="10"/>
         </w:numPr>
         <w:ind w:firstLineChars="0"/>
-        <w:rPr>
-          <w:rFonts w:hint="eastAsia"/>
-        </w:rPr>
       </w:pPr>
       <w:r>
         <w:rPr>
@@ -1691,9 +1490,6 @@
           <w:numId w:val="10"/>
         </w:numPr>
         <w:ind w:firstLineChars="0"/>
-        <w:rPr>
-          <w:rFonts w:hint="eastAsia"/>
-        </w:rPr>
       </w:pPr>
       <w:r>
         <w:rPr>
@@ -1710,9 +1506,6 @@
           <w:numId w:val="10"/>
         </w:numPr>
         <w:ind w:firstLineChars="0"/>
-        <w:rPr>
-          <w:rFonts w:hint="eastAsia"/>
-        </w:rPr>
       </w:pPr>
       <w:r>
         <w:rPr>
@@ -1729,9 +1522,6 @@
           <w:numId w:val="10"/>
         </w:numPr>
         <w:ind w:firstLineChars="0"/>
-        <w:rPr>
-          <w:rFonts w:hint="eastAsia"/>
-        </w:rPr>
       </w:pPr>
       <w:r>
         <w:rPr>
@@ -1743,9 +1533,6 @@
     <w:p>
       <w:pPr>
         <w:ind w:left="420"/>
-        <w:rPr>
-          <w:rFonts w:hint="eastAsia"/>
-        </w:rPr>
       </w:pPr>
       <w:r>
         <w:rPr>
@@ -1772,19 +1559,8 @@
         <w:t>书邮功能，类似豆瓣的豆邮功能</w:t>
       </w:r>
     </w:p>
-    <w:p>
-      <w:pPr>
-        <w:rPr>
-          <w:rFonts w:hint="eastAsia"/>
-        </w:rPr>
-      </w:pPr>
-    </w:p>
-    <w:p>
-      <w:pPr>
-        <w:rPr>
-          <w:rFonts w:hint="eastAsia"/>
-        </w:rPr>
-      </w:pPr>
+    <w:p/>
+    <w:p>
       <w:r>
         <w:rPr>
           <w:rFonts w:hint="eastAsia"/>
@@ -1801,7 +1577,6 @@
     <w:p>
       <w:pPr>
         <w:rPr>
-          <w:rFonts w:hint="eastAsia"/>
           <w:color w:val="0070C0"/>
         </w:rPr>
       </w:pPr>
@@ -1855,7 +1630,6 @@
     <w:p>
       <w:pPr>
         <w:rPr>
-          <w:rFonts w:hint="eastAsia"/>
           <w:color w:val="000000" w:themeColor="text1"/>
         </w:rPr>
       </w:pPr>
@@ -1883,7 +1657,6 @@
         </w:numPr>
         <w:ind w:firstLineChars="0"/>
         <w:rPr>
-          <w:rFonts w:hint="eastAsia"/>
           <w:color w:val="000000" w:themeColor="text1"/>
         </w:rPr>
       </w:pPr>
@@ -1904,7 +1677,6 @@
         </w:numPr>
         <w:ind w:firstLineChars="0"/>
         <w:rPr>
-          <w:rFonts w:hint="eastAsia"/>
           <w:color w:val="0070C0"/>
         </w:rPr>
       </w:pPr>
@@ -1925,7 +1697,6 @@
         </w:numPr>
         <w:ind w:firstLineChars="0"/>
         <w:rPr>
-          <w:rFonts w:hint="eastAsia"/>
           <w:color w:val="0070C0"/>
         </w:rPr>
       </w:pPr>
@@ -1946,7 +1717,6 @@
         </w:numPr>
         <w:ind w:firstLineChars="0"/>
         <w:rPr>
-          <w:rFonts w:hint="eastAsia"/>
           <w:color w:val="0070C0"/>
         </w:rPr>
       </w:pPr>
@@ -1974,7 +1744,6 @@
         </w:numPr>
         <w:ind w:firstLineChars="0"/>
         <w:rPr>
-          <w:rFonts w:hint="eastAsia"/>
           <w:color w:val="0070C0"/>
         </w:rPr>
       </w:pPr>
@@ -2002,7 +1771,6 @@
         </w:numPr>
         <w:ind w:firstLineChars="0"/>
         <w:rPr>
-          <w:rFonts w:hint="eastAsia"/>
           <w:color w:val="0070C0"/>
         </w:rPr>
       </w:pPr>
@@ -2039,7 +1807,6 @@
       <w:pPr>
         <w:ind w:left="840"/>
         <w:rPr>
-          <w:rFonts w:hint="eastAsia"/>
           <w:color w:val="000000" w:themeColor="text1"/>
         </w:rPr>
       </w:pPr>
@@ -2052,9 +1819,6 @@
           <w:numId w:val="7"/>
         </w:numPr>
         <w:ind w:firstLineChars="0"/>
-        <w:rPr>
-          <w:rFonts w:hint="eastAsia"/>
-        </w:rPr>
       </w:pPr>
       <w:r>
         <w:rPr>
@@ -2072,7 +1836,6 @@
         </w:numPr>
         <w:ind w:firstLineChars="0"/>
         <w:rPr>
-          <w:rFonts w:hint="eastAsia"/>
           <w:color w:val="000000" w:themeColor="text1"/>
         </w:rPr>
       </w:pPr>
@@ -2112,7 +1875,6 @@
         </w:numPr>
         <w:ind w:firstLineChars="0"/>
         <w:rPr>
-          <w:rFonts w:hint="eastAsia"/>
           <w:color w:val="000000" w:themeColor="text1"/>
         </w:rPr>
       </w:pPr>
@@ -2139,7 +1901,6 @@
         </w:numPr>
         <w:ind w:firstLineChars="0"/>
         <w:rPr>
-          <w:rFonts w:hint="eastAsia"/>
           <w:color w:val="000000" w:themeColor="text1"/>
         </w:rPr>
       </w:pPr>
@@ -2156,7 +1917,6 @@
         <w:pStyle w:val="a6"/>
         <w:ind w:left="1260" w:firstLineChars="0" w:firstLine="0"/>
         <w:rPr>
-          <w:rFonts w:hint="eastAsia"/>
           <w:color w:val="000000" w:themeColor="text1"/>
         </w:rPr>
       </w:pPr>
@@ -2194,7 +1954,6 @@
         <w:pStyle w:val="a6"/>
         <w:ind w:left="1260" w:firstLineChars="0" w:firstLine="0"/>
         <w:rPr>
-          <w:rFonts w:hint="eastAsia"/>
           <w:color w:val="000000" w:themeColor="text1"/>
         </w:rPr>
       </w:pPr>
@@ -2232,7 +1991,6 @@
         <w:pStyle w:val="a6"/>
         <w:ind w:left="1260" w:firstLineChars="0" w:firstLine="0"/>
         <w:rPr>
-          <w:rFonts w:hint="eastAsia"/>
           <w:color w:val="000000" w:themeColor="text1"/>
         </w:rPr>
       </w:pPr>
@@ -2270,7 +2028,6 @@
         <w:pStyle w:val="a6"/>
         <w:ind w:left="1260" w:firstLineChars="0" w:firstLine="0"/>
         <w:rPr>
-          <w:rFonts w:hint="eastAsia"/>
           <w:color w:val="000000" w:themeColor="text1"/>
         </w:rPr>
       </w:pPr>
@@ -2287,7 +2044,6 @@
         <w:pStyle w:val="a6"/>
         <w:ind w:left="1260" w:firstLineChars="0" w:firstLine="0"/>
         <w:rPr>
-          <w:rFonts w:hint="eastAsia"/>
           <w:color w:val="000000" w:themeColor="text1"/>
         </w:rPr>
       </w:pPr>
@@ -2308,7 +2064,6 @@
         </w:numPr>
         <w:ind w:firstLineChars="0"/>
         <w:rPr>
-          <w:rFonts w:hint="eastAsia"/>
           <w:color w:val="000000" w:themeColor="text1"/>
         </w:rPr>
       </w:pPr>
@@ -2351,7 +2106,6 @@
     <w:p>
       <w:pPr>
         <w:rPr>
-          <w:rFonts w:hint="eastAsia"/>
           <w:color w:val="FF0000"/>
         </w:rPr>
       </w:pPr>
@@ -2387,7 +2141,6 @@
     <w:p>
       <w:pPr>
         <w:rPr>
-          <w:rFonts w:hint="eastAsia"/>
           <w:color w:val="000000" w:themeColor="text1"/>
         </w:rPr>
       </w:pPr>
@@ -2395,7 +2148,6 @@
     <w:p>
       <w:pPr>
         <w:rPr>
-          <w:rFonts w:hint="eastAsia"/>
           <w:color w:val="000000" w:themeColor="text1"/>
         </w:rPr>
       </w:pPr>
@@ -2403,7 +2155,6 @@
     <w:p>
       <w:pPr>
         <w:rPr>
-          <w:rFonts w:hint="eastAsia"/>
           <w:color w:val="000000" w:themeColor="text1"/>
         </w:rPr>
       </w:pPr>
@@ -2413,7 +2164,6 @@
         <w:pStyle w:val="a6"/>
         <w:ind w:left="1260" w:firstLineChars="0" w:firstLine="0"/>
         <w:rPr>
-          <w:rFonts w:hint="eastAsia"/>
           <w:color w:val="000000" w:themeColor="text1"/>
         </w:rPr>
       </w:pPr>
@@ -2421,7 +2171,6 @@
     <w:p>
       <w:pPr>
         <w:rPr>
-          <w:rFonts w:hint="eastAsia"/>
           <w:b/>
           <w:color w:val="FF0000"/>
           <w:sz w:val="36"/>
@@ -2440,11 +2189,6 @@
       </w:r>
     </w:p>
     <w:p>
-      <w:pPr>
-        <w:rPr>
-          <w:rFonts w:hint="eastAsia"/>
-        </w:rPr>
-      </w:pPr>
       <w:r>
         <w:rPr>
           <w:rFonts w:hint="eastAsia"/>
@@ -2453,11 +2197,6 @@
       </w:r>
     </w:p>
     <w:p>
-      <w:pPr>
-        <w:rPr>
-          <w:rFonts w:hint="eastAsia"/>
-        </w:rPr>
-      </w:pPr>
       <w:r>
         <w:rPr>
           <w:rFonts w:hint="eastAsia"/>
@@ -2465,19 +2204,8 @@
         <w:t>不过有想法就要去实现它！</w:t>
       </w:r>
     </w:p>
-    <w:p>
-      <w:pPr>
-        <w:rPr>
-          <w:rFonts w:hint="eastAsia"/>
-        </w:rPr>
-      </w:pPr>
-    </w:p>
-    <w:p>
-      <w:pPr>
-        <w:rPr>
-          <w:rFonts w:hint="eastAsia"/>
-        </w:rPr>
-      </w:pPr>
+    <w:p/>
+    <w:p>
       <w:r>
         <w:rPr>
           <w:rFonts w:hint="eastAsia"/>
@@ -2493,9 +2221,6 @@
           <w:numId w:val="8"/>
         </w:numPr>
         <w:ind w:firstLineChars="0"/>
-        <w:rPr>
-          <w:rFonts w:hint="eastAsia"/>
-        </w:rPr>
       </w:pPr>
       <w:r>
         <w:rPr>
@@ -2512,9 +2237,6 @@
           <w:numId w:val="8"/>
         </w:numPr>
         <w:ind w:firstLineChars="0"/>
-        <w:rPr>
-          <w:rFonts w:hint="eastAsia"/>
-        </w:rPr>
       </w:pPr>
       <w:r>
         <w:rPr>
@@ -2524,11 +2246,6 @@
       </w:r>
     </w:p>
     <w:p>
-      <w:pPr>
-        <w:rPr>
-          <w:rFonts w:hint="eastAsia"/>
-        </w:rPr>
-      </w:pPr>
       <w:r>
         <w:rPr>
           <w:rFonts w:hint="eastAsia"/>
@@ -2552,7 +2269,7 @@
                     </pic:cNvPicPr>
                   </pic:nvPicPr>
                   <pic:blipFill>
-                    <a:blip r:embed="rId12"/>
+                    <a:blip r:embed="rId13"/>
                     <a:srcRect/>
                     <a:stretch>
                       <a:fillRect/>
@@ -2582,11 +2299,6 @@
       </w:r>
     </w:p>
     <w:p>
-      <w:pPr>
-        <w:rPr>
-          <w:rFonts w:hint="eastAsia"/>
-        </w:rPr>
-      </w:pPr>
       <w:r>
         <w:rPr>
           <w:rFonts w:hint="eastAsia"/>
@@ -2595,11 +2307,6 @@
       </w:r>
     </w:p>
     <w:p>
-      <w:pPr>
-        <w:rPr>
-          <w:rFonts w:hint="eastAsia"/>
-        </w:rPr>
-      </w:pPr>
       <w:r>
         <w:rPr>
           <w:rFonts w:hint="eastAsia"/>
@@ -2607,19 +2314,8 @@
         <w:t>不知道会不会赢利</w:t>
       </w:r>
     </w:p>
-    <w:p>
-      <w:pPr>
-        <w:rPr>
-          <w:rFonts w:hint="eastAsia"/>
-        </w:rPr>
-      </w:pPr>
-    </w:p>
-    <w:p>
-      <w:pPr>
-        <w:rPr>
-          <w:rFonts w:hint="eastAsia"/>
-        </w:rPr>
-      </w:pPr>
+    <w:p/>
+    <w:p>
       <w:r>
         <w:rPr>
           <w:rFonts w:hint="eastAsia"/>
@@ -2657,24 +2353,11 @@
         <w:t>。。。。。</w:t>
       </w:r>
     </w:p>
-    <w:p>
-      <w:pPr>
-        <w:rPr>
-          <w:rFonts w:hint="eastAsia"/>
-        </w:rPr>
-      </w:pPr>
-    </w:p>
-    <w:p>
-      <w:pPr>
-        <w:rPr>
-          <w:rFonts w:hint="eastAsia"/>
-        </w:rPr>
-      </w:pPr>
-    </w:p>
-    <w:p>
-      <w:pPr>
-        <w:rPr>
-          <w:rFonts w:hint="eastAsia"/>
+    <w:p/>
+    <w:p/>
+    <w:p>
+      <w:pPr>
+        <w:rPr>
           <w:sz w:val="44"/>
           <w:szCs w:val="44"/>
         </w:rPr>
@@ -2696,11 +2379,6 @@
       </w:r>
     </w:p>
     <w:p>
-      <w:pPr>
-        <w:rPr>
-          <w:rFonts w:hint="eastAsia"/>
-        </w:rPr>
-      </w:pPr>
       <w:r>
         <w:rPr>
           <w:rFonts w:hint="eastAsia"/>
@@ -2734,21 +2412,24 @@
         <w:t>实现！</w:t>
       </w:r>
     </w:p>
-    <w:p>
-      <w:pPr>
-        <w:rPr>
-          <w:rFonts w:hint="eastAsia"/>
-        </w:rPr>
-      </w:pPr>
-    </w:p>
-    <w:p>
-      <w:pPr>
-        <w:rPr>
-          <w:rFonts w:hint="eastAsia"/>
-        </w:rPr>
-      </w:pPr>
-    </w:p>
     <w:p/>
+    <w:p/>
+    <w:p>
+      <w:r>
+        <w:rPr>
+          <w:rFonts w:hint="eastAsia"/>
+        </w:rPr>
+        <w:t>我也加一句话</w:t>
+      </w:r>
+      <w:r>
+        <w:rPr>
+          <w:rFonts w:hint="eastAsia"/>
+        </w:rPr>
+        <w:t>~~~~</w:t>
+      </w:r>
+      <w:bookmarkStart w:id="0" w:name="_GoBack"/>
+      <w:bookmarkEnd w:id="0"/>
+    </w:p>
     <w:sectPr>
       <w:pgSz w:w="11906" w:h="16838"/>
       <w:pgMar w:top="1440" w:right="1800" w:bottom="1440" w:left="1800" w:header="851" w:footer="992" w:gutter="0"/>
@@ -2760,15 +2441,15 @@
 </file>
 
 <file path=word/endnotes.xml><?xml version="1.0" encoding="utf-8"?>
-<w:endnotes xmlns:ve="http://schemas.openxmlformats.org/markup-compatibility/2006" xmlns:o="urn:schemas-microsoft-com:office:office" xmlns:r="http://schemas.openxmlformats.org/officeDocument/2006/relationships" xmlns:m="http://schemas.openxmlformats.org/officeDocument/2006/math" xmlns:v="urn:schemas-microsoft-com:vml" xmlns:wp="http://schemas.openxmlformats.org/drawingml/2006/wordprocessingDrawing" xmlns:w10="urn:schemas-microsoft-com:office:word" xmlns:w="http://schemas.openxmlformats.org/wordprocessingml/2006/main" xmlns:wne="http://schemas.microsoft.com/office/word/2006/wordml">
-  <w:endnote w:type="separator" w:id="0">
+<w:endnotes xmlns:wpc="http://schemas.microsoft.com/office/word/2010/wordprocessingCanvas" xmlns:mc="http://schemas.openxmlformats.org/markup-compatibility/2006" xmlns:o="urn:schemas-microsoft-com:office:office" xmlns:r="http://schemas.openxmlformats.org/officeDocument/2006/relationships" xmlns:m="http://schemas.openxmlformats.org/officeDocument/2006/math" xmlns:v="urn:schemas-microsoft-com:vml" xmlns:wp14="http://schemas.microsoft.com/office/word/2010/wordprocessingDrawing" xmlns:wp="http://schemas.openxmlformats.org/drawingml/2006/wordprocessingDrawing" xmlns:w10="urn:schemas-microsoft-com:office:word" xmlns:w="http://schemas.openxmlformats.org/wordprocessingml/2006/main" xmlns:w14="http://schemas.microsoft.com/office/word/2010/wordml" xmlns:wpg="http://schemas.microsoft.com/office/word/2010/wordprocessingGroup" xmlns:wpi="http://schemas.microsoft.com/office/word/2010/wordprocessingInk" xmlns:wne="http://schemas.microsoft.com/office/word/2006/wordml" xmlns:wps="http://schemas.microsoft.com/office/word/2010/wordprocessingShape" mc:Ignorable="w14 wp14">
+  <w:endnote w:type="separator" w:id="-1">
     <w:p>
       <w:r>
         <w:separator/>
       </w:r>
     </w:p>
   </w:endnote>
-  <w:endnote w:type="continuationSeparator" w:id="1">
+  <w:endnote w:type="continuationSeparator" w:id="0">
     <w:p>
       <w:r>
         <w:continuationSeparator/>
@@ -2779,15 +2460,15 @@
 </file>
 
 <file path=word/footnotes.xml><?xml version="1.0" encoding="utf-8"?>
-<w:footnotes xmlns:ve="http://schemas.openxmlformats.org/markup-compatibility/2006" xmlns:o="urn:schemas-microsoft-com:office:office" xmlns:r="http://schemas.openxmlformats.org/officeDocument/2006/relationships" xmlns:m="http://schemas.openxmlformats.org/officeDocument/2006/math" xmlns:v="urn:schemas-microsoft-com:vml" xmlns:wp="http://schemas.openxmlformats.org/drawingml/2006/wordprocessingDrawing" xmlns:w10="urn:schemas-microsoft-com:office:word" xmlns:w="http://schemas.openxmlformats.org/wordprocessingml/2006/main" xmlns:wne="http://schemas.microsoft.com/office/word/2006/wordml">
-  <w:footnote w:type="separator" w:id="0">
+<w:footnotes xmlns:wpc="http://schemas.microsoft.com/office/word/2010/wordprocessingCanvas" xmlns:mc="http://schemas.openxmlformats.org/markup-compatibility/2006" xmlns:o="urn:schemas-microsoft-com:office:office" xmlns:r="http://schemas.openxmlformats.org/officeDocument/2006/relationships" xmlns:m="http://schemas.openxmlformats.org/officeDocument/2006/math" xmlns:v="urn:schemas-microsoft-com:vml" xmlns:wp14="http://schemas.microsoft.com/office/word/2010/wordprocessingDrawing" xmlns:wp="http://schemas.openxmlformats.org/drawingml/2006/wordprocessingDrawing" xmlns:w10="urn:schemas-microsoft-com:office:word" xmlns:w="http://schemas.openxmlformats.org/wordprocessingml/2006/main" xmlns:w14="http://schemas.microsoft.com/office/word/2010/wordml" xmlns:wpg="http://schemas.microsoft.com/office/word/2010/wordprocessingGroup" xmlns:wpi="http://schemas.microsoft.com/office/word/2010/wordprocessingInk" xmlns:wne="http://schemas.microsoft.com/office/word/2006/wordml" xmlns:wps="http://schemas.microsoft.com/office/word/2010/wordprocessingShape" mc:Ignorable="w14 wp14">
+  <w:footnote w:type="separator" w:id="-1">
     <w:p>
       <w:r>
         <w:separator/>
       </w:r>
     </w:p>
   </w:footnote>
-  <w:footnote w:type="continuationSeparator" w:id="1">
+  <w:footnote w:type="continuationSeparator" w:id="0">
     <w:p>
       <w:r>
         <w:continuationSeparator/>
@@ -2798,7 +2479,7 @@
 </file>
 
 <file path=word/numbering.xml><?xml version="1.0" encoding="utf-8"?>
-<w:numbering xmlns:ve="http://schemas.openxmlformats.org/markup-compatibility/2006" xmlns:o="urn:schemas-microsoft-com:office:office" xmlns:r="http://schemas.openxmlformats.org/officeDocument/2006/relationships" xmlns:m="http://schemas.openxmlformats.org/officeDocument/2006/math" xmlns:v="urn:schemas-microsoft-com:vml" xmlns:wp="http://schemas.openxmlformats.org/drawingml/2006/wordprocessingDrawing" xmlns:w10="urn:schemas-microsoft-com:office:word" xmlns:w="http://schemas.openxmlformats.org/wordprocessingml/2006/main" xmlns:wne="http://schemas.microsoft.com/office/word/2006/wordml">
+<w:numbering xmlns:wpc="http://schemas.microsoft.com/office/word/2010/wordprocessingCanvas" xmlns:mc="http://schemas.openxmlformats.org/markup-compatibility/2006" xmlns:o="urn:schemas-microsoft-com:office:office" xmlns:r="http://schemas.openxmlformats.org/officeDocument/2006/relationships" xmlns:m="http://schemas.openxmlformats.org/officeDocument/2006/math" xmlns:v="urn:schemas-microsoft-com:vml" xmlns:wp14="http://schemas.microsoft.com/office/word/2010/wordprocessingDrawing" xmlns:wp="http://schemas.openxmlformats.org/drawingml/2006/wordprocessingDrawing" xmlns:w10="urn:schemas-microsoft-com:office:word" xmlns:w="http://schemas.openxmlformats.org/wordprocessingml/2006/main" xmlns:w14="http://schemas.microsoft.com/office/word/2010/wordml" xmlns:wpg="http://schemas.microsoft.com/office/word/2010/wordprocessingGroup" xmlns:wpi="http://schemas.microsoft.com/office/word/2010/wordprocessingInk" xmlns:wne="http://schemas.microsoft.com/office/word/2006/wordml" xmlns:wps="http://schemas.microsoft.com/office/word/2010/wordprocessingShape" mc:Ignorable="w14 wp14">
   <w:abstractNum w:abstractNumId="0">
     <w:nsid w:val="16200578"/>
     <w:multiLevelType w:val="hybridMultilevel"/>
@@ -3723,7 +3404,7 @@
 </file>
 
 <file path=word/styles.xml><?xml version="1.0" encoding="utf-8"?>
-<w:styles xmlns:r="http://schemas.openxmlformats.org/officeDocument/2006/relationships" xmlns:w="http://schemas.openxmlformats.org/wordprocessingml/2006/main">
+<w:styles xmlns:mc="http://schemas.openxmlformats.org/markup-compatibility/2006" xmlns:r="http://schemas.openxmlformats.org/officeDocument/2006/relationships" xmlns:w="http://schemas.openxmlformats.org/wordprocessingml/2006/main" xmlns:w14="http://schemas.microsoft.com/office/word/2010/wordml" mc:Ignorable="w14">
   <w:docDefaults>
     <w:rPrDefault>
       <w:rPr>
@@ -4006,7 +3687,6 @@
     <w:uiPriority w:val="99"/>
     <w:semiHidden/>
     <w:unhideWhenUsed/>
-    <w:qFormat/>
     <w:tblPr>
       <w:tblInd w:w="0" w:type="dxa"/>
       <w:tblCellMar>
@@ -4241,6 +3921,197 @@
       <w:sz w:val="18"/>
       <w:szCs w:val="18"/>
     </w:rPr>
+  </w:style>
+</w:styles>
+</file>
+
+<file path=word/stylesWithEffects.xml><?xml version="1.0" encoding="utf-8"?>
+<w:styles xmlns:wpc="http://schemas.microsoft.com/office/word/2010/wordprocessingCanvas" xmlns:mc="http://schemas.openxmlformats.org/markup-compatibility/2006" xmlns:o="urn:schemas-microsoft-com:office:office" xmlns:r="http://schemas.openxmlformats.org/officeDocument/2006/relationships" xmlns:m="http://schemas.openxmlformats.org/officeDocument/2006/math" xmlns:v="urn:schemas-microsoft-com:vml" xmlns:wp14="http://schemas.microsoft.com/office/word/2010/wordprocessingDrawing" xmlns:wp="http://schemas.openxmlformats.org/drawingml/2006/wordprocessingDrawing" xmlns:w10="urn:schemas-microsoft-com:office:word" xmlns:w="http://schemas.openxmlformats.org/wordprocessingml/2006/main" xmlns:w14="http://schemas.microsoft.com/office/word/2010/wordml" xmlns:wpg="http://schemas.microsoft.com/office/word/2010/wordprocessingGroup" xmlns:wpi="http://schemas.microsoft.com/office/word/2010/wordprocessingInk" xmlns:wne="http://schemas.microsoft.com/office/word/2006/wordml" xmlns:wps="http://schemas.microsoft.com/office/word/2010/wordprocessingShape" mc:Ignorable="w14 wp14">
+  <w:docDefaults>
+    <w:rPrDefault>
+      <w:rPr>
+        <w:rFonts w:asciiTheme="minorHAnsi" w:eastAsiaTheme="minorEastAsia" w:hAnsiTheme="minorHAnsi" w:cstheme="minorBidi"/>
+        <w:kern w:val="2"/>
+        <w:sz w:val="21"/>
+        <w:szCs w:val="22"/>
+        <w:lang w:val="en-US" w:eastAsia="zh-CN" w:bidi="ar-SA"/>
+      </w:rPr>
+    </w:rPrDefault>
+    <w:pPrDefault/>
+  </w:docDefaults>
+  <w:latentStyles w:defLockedState="0" w:defUIPriority="99" w:defSemiHidden="1" w:defUnhideWhenUsed="1" w:defQFormat="0" w:count="267">
+    <w:lsdException w:name="Normal" w:semiHidden="0" w:uiPriority="0" w:unhideWhenUsed="0" w:qFormat="1"/>
+    <w:lsdException w:name="heading 1" w:semiHidden="0" w:uiPriority="9" w:unhideWhenUsed="0" w:qFormat="1"/>
+    <w:lsdException w:name="heading 2" w:uiPriority="9" w:qFormat="1"/>
+    <w:lsdException w:name="heading 3" w:uiPriority="9" w:qFormat="1"/>
+    <w:lsdException w:name="heading 4" w:uiPriority="9" w:qFormat="1"/>
+    <w:lsdException w:name="heading 5" w:uiPriority="9" w:qFormat="1"/>
+    <w:lsdException w:name="heading 6" w:uiPriority="9" w:qFormat="1"/>
+    <w:lsdException w:name="heading 7" w:uiPriority="9" w:qFormat="1"/>
+    <w:lsdException w:name="heading 8" w:uiPriority="9" w:qFormat="1"/>
+    <w:lsdException w:name="heading 9" w:uiPriority="9" w:qFormat="1"/>
+    <w:lsdException w:name="toc 1" w:uiPriority="39"/>
+    <w:lsdException w:name="toc 2" w:uiPriority="39"/>
+    <w:lsdException w:name="toc 3" w:uiPriority="39"/>
+    <w:lsdException w:name="toc 4" w:uiPriority="39"/>
+    <w:lsdException w:name="toc 5" w:uiPriority="39"/>
+    <w:lsdException w:name="toc 6" w:uiPriority="39"/>
+    <w:lsdException w:name="toc 7" w:uiPriority="39"/>
+    <w:lsdException w:name="toc 8" w:uiPriority="39"/>
+    <w:lsdException w:name="toc 9" w:uiPriority="39"/>
+    <w:lsdException w:name="caption" w:uiPriority="35" w:qFormat="1"/>
+    <w:lsdException w:name="Title" w:semiHidden="0" w:uiPriority="10" w:unhideWhenUsed="0" w:qFormat="1"/>
+    <w:lsdException w:name="Default Paragraph Font" w:uiPriority="1"/>
+    <w:lsdException w:name="Subtitle" w:semiHidden="0" w:uiPriority="11" w:unhideWhenUsed="0" w:qFormat="1"/>
+    <w:lsdException w:name="Strong" w:semiHidden="0" w:uiPriority="22" w:unhideWhenUsed="0" w:qFormat="1"/>
+    <w:lsdException w:name="Emphasis" w:semiHidden="0" w:uiPriority="20" w:unhideWhenUsed="0" w:qFormat="1"/>
+    <w:lsdException w:name="Table Grid" w:semiHidden="0" w:uiPriority="59" w:unhideWhenUsed="0"/>
+    <w:lsdException w:name="Placeholder Text" w:unhideWhenUsed="0"/>
+    <w:lsdException w:name="No Spacing" w:semiHidden="0" w:uiPriority="1" w:unhideWhenUsed="0" w:qFormat="1"/>
+    <w:lsdException w:name="Light Shading" w:semiHidden="0" w:uiPriority="60" w:unhideWhenUsed="0"/>
+    <w:lsdException w:name="Light List" w:semiHidden="0" w:uiPriority="61" w:unhideWhenUsed="0"/>
+    <w:lsdException w:name="Light Grid" w:semiHidden="0" w:uiPriority="62" w:unhideWhenUsed="0"/>
+    <w:lsdException w:name="Medium Shading 1" w:semiHidden="0" w:uiPriority="63" w:unhideWhenUsed="0"/>
+    <w:lsdException w:name="Medium Shading 2" w:semiHidden="0" w:uiPriority="64" w:unhideWhenUsed="0"/>
+    <w:lsdException w:name="Medium List 1" w:semiHidden="0" w:uiPriority="65" w:unhideWhenUsed="0"/>
+    <w:lsdException w:name="Medium List 2" w:semiHidden="0" w:uiPriority="66" w:unhideWhenUsed="0"/>
+    <w:lsdException w:name="Medium Grid 1" w:semiHidden="0" w:uiPriority="67" w:unhideWhenUsed="0"/>
+    <w:lsdException w:name="Medium Grid 2" w:semiHidden="0" w:uiPriority="68" w:unhideWhenUsed="0"/>
+    <w:lsdException w:name="Medium Grid 3" w:semiHidden="0" w:uiPriority="69" w:unhideWhenUsed="0"/>
+    <w:lsdException w:name="Dark List" w:semiHidden="0" w:uiPriority="70" w:unhideWhenUsed="0"/>
+    <w:lsdException w:name="Colorful Shading" w:semiHidden="0" w:uiPriority="71" w:unhideWhenUsed="0"/>
+    <w:lsdException w:name="Colorful List" w:semiHidden="0" w:uiPriority="72" w:unhideWhenUsed="0"/>
+    <w:lsdException w:name="Colorful Grid" w:semiHidden="0" w:uiPriority="73" w:unhideWhenUsed="0"/>
+    <w:lsdException w:name="Light Shading Accent 1" w:semiHidden="0" w:uiPriority="60" w:unhideWhenUsed="0"/>
+    <w:lsdException w:name="Light List Accent 1" w:semiHidden="0" w:uiPriority="61" w:unhideWhenUsed="0"/>
+    <w:lsdException w:name="Light Grid Accent 1" w:semiHidden="0" w:uiPriority="62" w:unhideWhenUsed="0"/>
+    <w:lsdException w:name="Medium Shading 1 Accent 1" w:semiHidden="0" w:uiPriority="63" w:unhideWhenUsed="0"/>
+    <w:lsdException w:name="Medium Shading 2 Accent 1" w:semiHidden="0" w:uiPriority="64" w:unhideWhenUsed="0"/>
+    <w:lsdException w:name="Medium List 1 Accent 1" w:semiHidden="0" w:uiPriority="65" w:unhideWhenUsed="0"/>
+    <w:lsdException w:name="Revision" w:unhideWhenUsed="0"/>
+    <w:lsdException w:name="List Paragraph" w:semiHidden="0" w:uiPriority="34" w:unhideWhenUsed="0" w:qFormat="1"/>
+    <w:lsdException w:name="Quote" w:semiHidden="0" w:uiPriority="29" w:unhideWhenUsed="0" w:qFormat="1"/>
+    <w:lsdException w:name="Intense Quote" w:semiHidden="0" w:uiPriority="30" w:unhideWhenUsed="0" w:qFormat="1"/>
+    <w:lsdException w:name="Medium List 2 Accent 1" w:semiHidden="0" w:uiPriority="66" w:unhideWhenUsed="0"/>
+    <w:lsdException w:name="Medium Grid 1 Accent 1" w:semiHidden="0" w:uiPriority="67" w:unhideWhenUsed="0"/>
+    <w:lsdException w:name="Medium Grid 2 Accent 1" w:semiHidden="0" w:uiPriority="68" w:unhideWhenUsed="0"/>
+    <w:lsdException w:name="Medium Grid 3 Accent 1" w:semiHidden="0" w:uiPriority="69" w:unhideWhenUsed="0"/>
+    <w:lsdException w:name="Dark List Accent 1" w:semiHidden="0" w:uiPriority="70" w:unhideWhenUsed="0"/>
+    <w:lsdException w:name="Colorful Shading Accent 1" w:semiHidden="0" w:uiPriority="71" w:unhideWhenUsed="0"/>
+    <w:lsdException w:name="Colorful List Accent 1" w:semiHidden="0" w:uiPriority="72" w:unhideWhenUsed="0"/>
+    <w:lsdException w:name="Colorful Grid Accent 1" w:semiHidden="0" w:uiPriority="73" w:unhideWhenUsed="0"/>
+    <w:lsdException w:name="Light Shading Accent 2" w:semiHidden="0" w:uiPriority="60" w:unhideWhenUsed="0"/>
+    <w:lsdException w:name="Light List Accent 2" w:semiHidden="0" w:uiPriority="61" w:unhideWhenUsed="0"/>
+    <w:lsdException w:name="Light Grid Accent 2" w:semiHidden="0" w:uiPriority="62" w:unhideWhenUsed="0"/>
+    <w:lsdException w:name="Medium Shading 1 Accent 2" w:semiHidden="0" w:uiPriority="63" w:unhideWhenUsed="0"/>
+    <w:lsdException w:name="Medium Shading 2 Accent 2" w:semiHidden="0" w:uiPriority="64" w:unhideWhenUsed="0"/>
+    <w:lsdException w:name="Medium List 1 Accent 2" w:semiHidden="0" w:uiPriority="65" w:unhideWhenUsed="0"/>
+    <w:lsdException w:name="Medium List 2 Accent 2" w:semiHidden="0" w:uiPriority="66" w:unhideWhenUsed="0"/>
+    <w:lsdException w:name="Medium Grid 1 Accent 2" w:semiHidden="0" w:uiPriority="67" w:unhideWhenUsed="0"/>
+    <w:lsdException w:name="Medium Grid 2 Accent 2" w:semiHidden="0" w:uiPriority="68" w:unhideWhenUsed="0"/>
+    <w:lsdException w:name="Medium Grid 3 Accent 2" w:semiHidden="0" w:uiPriority="69" w:unhideWhenUsed="0"/>
+    <w:lsdException w:name="Dark List Accent 2" w:semiHidden="0" w:uiPriority="70" w:unhideWhenUsed="0"/>
+    <w:lsdException w:name="Colorful Shading Accent 2" w:semiHidden="0" w:uiPriority="71" w:unhideWhenUsed="0"/>
+    <w:lsdException w:name="Colorful List Accent 2" w:semiHidden="0" w:uiPriority="72" w:unhideWhenUsed="0"/>
+    <w:lsdException w:name="Colorful Grid Accent 2" w:semiHidden="0" w:uiPriority="73" w:unhideWhenUsed="0"/>
+    <w:lsdException w:name="Light Shading Accent 3" w:semiHidden="0" w:uiPriority="60" w:unhideWhenUsed="0"/>
+    <w:lsdException w:name="Light List Accent 3" w:semiHidden="0" w:uiPriority="61" w:unhideWhenUsed="0"/>
+    <w:lsdException w:name="Light Grid Accent 3" w:semiHidden="0" w:uiPriority="62" w:unhideWhenUsed="0"/>
+    <w:lsdException w:name="Medium Shading 1 Accent 3" w:semiHidden="0" w:uiPriority="63" w:unhideWhenUsed="0"/>
+    <w:lsdException w:name="Medium Shading 2 Accent 3" w:semiHidden="0" w:uiPriority="64" w:unhideWhenUsed="0"/>
+    <w:lsdException w:name="Medium List 1 Accent 3" w:semiHidden="0" w:uiPriority="65" w:unhideWhenUsed="0"/>
+    <w:lsdException w:name="Medium List 2 Accent 3" w:semiHidden="0" w:uiPriority="66" w:unhideWhenUsed="0"/>
+    <w:lsdException w:name="Medium Grid 1 Accent 3" w:semiHidden="0" w:uiPriority="67" w:unhideWhenUsed="0"/>
+    <w:lsdException w:name="Medium Grid 2 Accent 3" w:semiHidden="0" w:uiPriority="68" w:unhideWhenUsed="0"/>
+    <w:lsdException w:name="Medium Grid 3 Accent 3" w:semiHidden="0" w:uiPriority="69" w:unhideWhenUsed="0"/>
+    <w:lsdException w:name="Dark List Accent 3" w:semiHidden="0" w:uiPriority="70" w:unhideWhenUsed="0"/>
+    <w:lsdException w:name="Colorful Shading Accent 3" w:semiHidden="0" w:uiPriority="71" w:unhideWhenUsed="0"/>
+    <w:lsdException w:name="Colorful List Accent 3" w:semiHidden="0" w:uiPriority="72" w:unhideWhenUsed="0"/>
+    <w:lsdException w:name="Colorful Grid Accent 3" w:semiHidden="0" w:uiPriority="73" w:unhideWhenUsed="0"/>
+    <w:lsdException w:name="Light Shading Accent 4" w:semiHidden="0" w:uiPriority="60" w:unhideWhenUsed="0"/>
+    <w:lsdException w:name="Light List Accent 4" w:semiHidden="0" w:uiPriority="61" w:unhideWhenUsed="0"/>
+    <w:lsdException w:name="Light Grid Accent 4" w:semiHidden="0" w:uiPriority="62" w:unhideWhenUsed="0"/>
+    <w:lsdException w:name="Medium Shading 1 Accent 4" w:semiHidden="0" w:uiPriority="63" w:unhideWhenUsed="0"/>
+    <w:lsdException w:name="Medium Shading 2 Accent 4" w:semiHidden="0" w:uiPriority="64" w:unhideWhenUsed="0"/>
+    <w:lsdException w:name="Medium List 1 Accent 4" w:semiHidden="0" w:uiPriority="65" w:unhideWhenUsed="0"/>
+    <w:lsdException w:name="Medium List 2 Accent 4" w:semiHidden="0" w:uiPriority="66" w:unhideWhenUsed="0"/>
+    <w:lsdException w:name="Medium Grid 1 Accent 4" w:semiHidden="0" w:uiPriority="67" w:unhideWhenUsed="0"/>
+    <w:lsdException w:name="Medium Grid 2 Accent 4" w:semiHidden="0" w:uiPriority="68" w:unhideWhenUsed="0"/>
+    <w:lsdException w:name="Medium Grid 3 Accent 4" w:semiHidden="0" w:uiPriority="69" w:unhideWhenUsed="0"/>
+    <w:lsdException w:name="Dark List Accent 4" w:semiHidden="0" w:uiPriority="70" w:unhideWhenUsed="0"/>
+    <w:lsdException w:name="Colorful Shading Accent 4" w:semiHidden="0" w:uiPriority="71" w:unhideWhenUsed="0"/>
+    <w:lsdException w:name="Colorful List Accent 4" w:semiHidden="0" w:uiPriority="72" w:unhideWhenUsed="0"/>
+    <w:lsdException w:name="Colorful Grid Accent 4" w:semiHidden="0" w:uiPriority="73" w:unhideWhenUsed="0"/>
+    <w:lsdException w:name="Light Shading Accent 5" w:semiHidden="0" w:uiPriority="60" w:unhideWhenUsed="0"/>
+    <w:lsdException w:name="Light List Accent 5" w:semiHidden="0" w:uiPriority="61" w:unhideWhenUsed="0"/>
+    <w:lsdException w:name="Light Grid Accent 5" w:semiHidden="0" w:uiPriority="62" w:unhideWhenUsed="0"/>
+    <w:lsdException w:name="Medium Shading 1 Accent 5" w:semiHidden="0" w:uiPriority="63" w:unhideWhenUsed="0"/>
+    <w:lsdException w:name="Medium Shading 2 Accent 5" w:semiHidden="0" w:uiPriority="64" w:unhideWhenUsed="0"/>
+    <w:lsdException w:name="Medium List 1 Accent 5" w:semiHidden="0" w:uiPriority="65" w:unhideWhenUsed="0"/>
+    <w:lsdException w:name="Medium List 2 Accent 5" w:semiHidden="0" w:uiPriority="66" w:unhideWhenUsed="0"/>
+    <w:lsdException w:name="Medium Grid 1 Accent 5" w:semiHidden="0" w:uiPriority="67" w:unhideWhenUsed="0"/>
+    <w:lsdException w:name="Medium Grid 2 Accent 5" w:semiHidden="0" w:uiPriority="68" w:unhideWhenUsed="0"/>
+    <w:lsdException w:name="Medium Grid 3 Accent 5" w:semiHidden="0" w:uiPriority="69" w:unhideWhenUsed="0"/>
+    <w:lsdException w:name="Dark List Accent 5" w:semiHidden="0" w:uiPriority="70" w:unhideWhenUsed="0"/>
+    <w:lsdException w:name="Colorful Shading Accent 5" w:semiHidden="0" w:uiPriority="71" w:unhideWhenUsed="0"/>
+    <w:lsdException w:name="Colorful List Accent 5" w:semiHidden="0" w:uiPriority="72" w:unhideWhenUsed="0"/>
+    <w:lsdException w:name="Colorful Grid Accent 5" w:semiHidden="0" w:uiPriority="73" w:unhideWhenUsed="0"/>
+    <w:lsdException w:name="Light Shading Accent 6" w:semiHidden="0" w:uiPriority="60" w:unhideWhenUsed="0"/>
+    <w:lsdException w:name="Light List Accent 6" w:semiHidden="0" w:uiPriority="61" w:unhideWhenUsed="0"/>
+    <w:lsdException w:name="Light Grid Accent 6" w:semiHidden="0" w:uiPriority="62" w:unhideWhenUsed="0"/>
+    <w:lsdException w:name="Medium Shading 1 Accent 6" w:semiHidden="0" w:uiPriority="63" w:unhideWhenUsed="0"/>
+    <w:lsdException w:name="Medium Shading 2 Accent 6" w:semiHidden="0" w:uiPriority="64" w:unhideWhenUsed="0"/>
+    <w:lsdException w:name="Medium List 1 Accent 6" w:semiHidden="0" w:uiPriority="65" w:unhideWhenUsed="0"/>
+    <w:lsdException w:name="Medium List 2 Accent 6" w:semiHidden="0" w:uiPriority="66" w:unhideWhenUsed="0"/>
+    <w:lsdException w:name="Medium Grid 1 Accent 6" w:semiHidden="0" w:uiPriority="67" w:unhideWhenUsed="0"/>
+    <w:lsdException w:name="Medium Grid 2 Accent 6" w:semiHidden="0" w:uiPriority="68" w:unhideWhenUsed="0"/>
+    <w:lsdException w:name="Medium Grid 3 Accent 6" w:semiHidden="0" w:uiPriority="69" w:unhideWhenUsed="0"/>
+    <w:lsdException w:name="Dark List Accent 6" w:semiHidden="0" w:uiPriority="70" w:unhideWhenUsed="0"/>
+    <w:lsdException w:name="Colorful Shading Accent 6" w:semiHidden="0" w:uiPriority="71" w:unhideWhenUsed="0"/>
+    <w:lsdException w:name="Colorful List Accent 6" w:semiHidden="0" w:uiPriority="72" w:unhideWhenUsed="0"/>
+    <w:lsdException w:name="Colorful Grid Accent 6" w:semiHidden="0" w:uiPriority="73" w:unhideWhenUsed="0"/>
+    <w:lsdException w:name="Subtle Emphasis" w:semiHidden="0" w:uiPriority="19" w:unhideWhenUsed="0" w:qFormat="1"/>
+    <w:lsdException w:name="Intense Emphasis" w:semiHidden="0" w:uiPriority="21" w:unhideWhenUsed="0" w:qFormat="1"/>
+    <w:lsdException w:name="Subtle Reference" w:semiHidden="0" w:uiPriority="31" w:unhideWhenUsed="0" w:qFormat="1"/>
+    <w:lsdException w:name="Intense Reference" w:semiHidden="0" w:uiPriority="32" w:unhideWhenUsed="0" w:qFormat="1"/>
+    <w:lsdException w:name="Book Title" w:semiHidden="0" w:uiPriority="33" w:unhideWhenUsed="0" w:qFormat="1"/>
+    <w:lsdException w:name="Bibliography" w:uiPriority="37"/>
+    <w:lsdException w:name="TOC Heading" w:uiPriority="39" w:qFormat="1"/>
+  </w:latentStyles>
+  <w:style w:type="paragraph" w:default="1" w:styleId="a">
+    <w:name w:val="Normal"/>
+    <w:qFormat/>
+    <w:pPr>
+      <w:widowControl w:val="0"/>
+      <w:jc w:val="both"/>
+    </w:pPr>
+  </w:style>
+  <w:style w:type="character" w:default="1" w:styleId="a0">
+    <w:name w:val="Default Paragraph Font"/>
+    <w:uiPriority w:val="1"/>
+    <w:semiHidden/>
+    <w:unhideWhenUsed/>
+  </w:style>
+  <w:style w:type="table" w:default="1" w:styleId="a1">
+    <w:name w:val="Normal Table"/>
+    <w:uiPriority w:val="99"/>
+    <w:semiHidden/>
+    <w:unhideWhenUsed/>
+    <w:tblPr>
+      <w:tblInd w:w="0" w:type="dxa"/>
+      <w:tblCellMar>
+        <w:top w:w="0" w:type="dxa"/>
+        <w:left w:w="108" w:type="dxa"/>
+        <w:bottom w:w="0" w:type="dxa"/>
+        <w:right w:w="108" w:type="dxa"/>
+      </w:tblCellMar>
+    </w:tblPr>
+  </w:style>
+  <w:style w:type="numbering" w:default="1" w:styleId="a2">
+    <w:name w:val="No List"/>
+    <w:uiPriority w:val="99"/>
+    <w:semiHidden/>
+    <w:unhideWhenUsed/>
   </w:style>
 </w:styles>
 </file>
